--- a/Exercises/reflection.docx
+++ b/Exercises/reflection.docx
@@ -6,11 +6,17 @@
       <w:pPr>
         <w:jc w:val="center"/>
         <w:rPr>
+          <w:rFonts w:ascii="Times New Roman" w:hAnsi="Times New Roman" w:cs="Times New Roman"/>
+          <w:sz w:val="32"/>
+          <w:szCs w:val="32"/>
           <w:u w:val="single"/>
         </w:rPr>
       </w:pPr>
       <w:r>
         <w:rPr>
+          <w:rFonts w:ascii="Times New Roman" w:hAnsi="Times New Roman" w:cs="Times New Roman"/>
+          <w:sz w:val="32"/>
+          <w:szCs w:val="32"/>
           <w:u w:val="single"/>
         </w:rPr>
         <w:t>Exercise: Reflection</w:t>
@@ -18,97 +24,246 @@
     </w:p>
     <w:p>
       <w:pPr>
-        <w:jc w:val="center"/>
-        <w:rPr>
-          <w:u w:val="single"/>
+        <w:shd w:val="clear" w:color="auto" w:fill="FFFFFF"/>
+        <w:spacing w:before="60" w:after="100" w:afterAutospacing="1"/>
+        <w:rPr>
+          <w:rFonts w:ascii="Times New Roman" w:eastAsia="Times New Roman" w:hAnsi="Times New Roman" w:cs="Times New Roman"/>
+          <w:color w:val="24292E"/>
         </w:rPr>
       </w:pPr>
     </w:p>
     <w:p>
       <w:pPr>
-        <w:numPr>
-          <w:ilvl w:val="0"/>
-          <w:numId w:val="1"/>
-        </w:numPr>
         <w:shd w:val="clear" w:color="auto" w:fill="FFFFFF"/>
-        <w:spacing w:before="100" w:beforeAutospacing="1" w:after="100" w:afterAutospacing="1"/>
-        <w:rPr>
-          <w:rFonts w:ascii="Segoe UI" w:eastAsia="Times New Roman" w:hAnsi="Segoe UI" w:cs="Segoe UI"/>
-          <w:color w:val="24292E"/>
-        </w:rPr>
-      </w:pPr>
-      <w:r>
-        <w:rPr>
-          <w:rFonts w:ascii="Segoe UI" w:eastAsia="Times New Roman" w:hAnsi="Segoe UI" w:cs="Segoe UI"/>
-          <w:color w:val="24292E"/>
-        </w:rPr>
-        <w:t>Your favourite aspects of programming</w:t>
+        <w:spacing w:before="60" w:after="100" w:afterAutospacing="1"/>
+        <w:ind w:left="360" w:firstLine="360"/>
+        <w:rPr>
+          <w:rFonts w:ascii="Times New Roman" w:eastAsia="Times New Roman" w:hAnsi="Times New Roman" w:cs="Times New Roman"/>
+          <w:color w:val="24292E"/>
+        </w:rPr>
+      </w:pPr>
+      <w:r>
+        <w:rPr>
+          <w:rFonts w:ascii="Times New Roman" w:eastAsia="Times New Roman" w:hAnsi="Times New Roman" w:cs="Times New Roman"/>
+          <w:color w:val="24292E"/>
+        </w:rPr>
+        <w:t xml:space="preserve">Throughout this semester in CART 253, I have grown to really enjoy programming and especially </w:t>
+      </w:r>
+      <w:r>
+        <w:rPr>
+          <w:rFonts w:ascii="Times New Roman" w:eastAsia="Times New Roman" w:hAnsi="Times New Roman" w:cs="Times New Roman"/>
+          <w:color w:val="24292E"/>
+        </w:rPr>
+        <w:t xml:space="preserve">the </w:t>
+      </w:r>
+      <w:r>
+        <w:rPr>
+          <w:rFonts w:ascii="Times New Roman" w:eastAsia="Times New Roman" w:hAnsi="Times New Roman" w:cs="Times New Roman"/>
+          <w:color w:val="24292E"/>
+        </w:rPr>
+        <w:t xml:space="preserve">creative </w:t>
+      </w:r>
+      <w:r>
+        <w:rPr>
+          <w:rFonts w:ascii="Times New Roman" w:eastAsia="Times New Roman" w:hAnsi="Times New Roman" w:cs="Times New Roman"/>
+          <w:color w:val="24292E"/>
+        </w:rPr>
+        <w:t>side</w:t>
+      </w:r>
+      <w:r>
+        <w:rPr>
+          <w:rFonts w:ascii="Times New Roman" w:eastAsia="Times New Roman" w:hAnsi="Times New Roman" w:cs="Times New Roman"/>
+          <w:color w:val="24292E"/>
+        </w:rPr>
+        <w:t xml:space="preserve"> </w:t>
+      </w:r>
+      <w:r>
+        <w:rPr>
+          <w:rFonts w:ascii="Times New Roman" w:eastAsia="Times New Roman" w:hAnsi="Times New Roman" w:cs="Times New Roman"/>
+          <w:color w:val="24292E"/>
+        </w:rPr>
+        <w:t>that it has opened up for me</w:t>
+      </w:r>
+      <w:r>
+        <w:rPr>
+          <w:rFonts w:ascii="Times New Roman" w:eastAsia="Times New Roman" w:hAnsi="Times New Roman" w:cs="Times New Roman"/>
+          <w:color w:val="24292E"/>
+        </w:rPr>
+        <w:t xml:space="preserve"> to explore. Coming into this class, I had never done any kind of programming or digital art before; it was definitely a steep learning curve. I have always enjoyed making projects and creating something from my imagination, but I never pictured myself being able to express this side of me through a computer. My favourite part of programming so far has been to create interactive games such as the one I’ve been working on since the first project. I am very proud of myself for making a video game that I was able to share with my friends and family. I really enjoyed making the game because I had a clear vision of what I wanted it to be like and I felt like it was a challenge, but also something I could achieve if I put in the time. I worked on the game whenever I had time, and it was a fun project to have on the go to fuel my creative side. I submitted the first version of the game for my first project, and I am making a second, better version, for the second project. </w:t>
       </w:r>
     </w:p>
     <w:p>
       <w:pPr>
-        <w:numPr>
-          <w:ilvl w:val="0"/>
-          <w:numId w:val="1"/>
-        </w:numPr>
         <w:shd w:val="clear" w:color="auto" w:fill="FFFFFF"/>
         <w:spacing w:before="60" w:after="100" w:afterAutospacing="1"/>
-        <w:rPr>
-          <w:rFonts w:ascii="Segoe UI" w:eastAsia="Times New Roman" w:hAnsi="Segoe UI" w:cs="Segoe UI"/>
-          <w:color w:val="24292E"/>
-        </w:rPr>
-      </w:pPr>
-      <w:r>
-        <w:rPr>
-          <w:rFonts w:ascii="Segoe UI" w:eastAsia="Times New Roman" w:hAnsi="Segoe UI" w:cs="Segoe UI"/>
-          <w:color w:val="24292E"/>
-        </w:rPr>
-        <w:t>The most challenging elements you have encountered</w:t>
+        <w:ind w:left="360" w:firstLine="360"/>
+        <w:rPr>
+          <w:rFonts w:ascii="Times New Roman" w:eastAsia="Times New Roman" w:hAnsi="Times New Roman" w:cs="Times New Roman"/>
+          <w:color w:val="24292E"/>
+        </w:rPr>
+      </w:pPr>
+      <w:r>
+        <w:rPr>
+          <w:rFonts w:ascii="Times New Roman" w:eastAsia="Times New Roman" w:hAnsi="Times New Roman" w:cs="Times New Roman"/>
+          <w:color w:val="24292E"/>
+        </w:rPr>
+        <w:t>The biggest challenge has been keeping up every week with the new material and new ways of writing our code</w:t>
+      </w:r>
+      <w:r>
+        <w:rPr>
+          <w:rFonts w:ascii="Times New Roman" w:eastAsia="Times New Roman" w:hAnsi="Times New Roman" w:cs="Times New Roman"/>
+          <w:color w:val="24292E"/>
+        </w:rPr>
+        <w:t>.</w:t>
+      </w:r>
+      <w:r>
+        <w:rPr>
+          <w:rFonts w:ascii="Times New Roman" w:eastAsia="Times New Roman" w:hAnsi="Times New Roman" w:cs="Times New Roman"/>
+          <w:color w:val="24292E"/>
+        </w:rPr>
+        <w:t xml:space="preserve"> For me, </w:t>
+      </w:r>
+      <w:r>
+        <w:rPr>
+          <w:rFonts w:ascii="Times New Roman" w:eastAsia="Times New Roman" w:hAnsi="Times New Roman" w:cs="Times New Roman"/>
+          <w:color w:val="24292E"/>
+        </w:rPr>
+        <w:t>it</w:t>
+      </w:r>
+      <w:r>
+        <w:rPr>
+          <w:rFonts w:ascii="Times New Roman" w:eastAsia="Times New Roman" w:hAnsi="Times New Roman" w:cs="Times New Roman"/>
+          <w:color w:val="24292E"/>
+        </w:rPr>
+        <w:t xml:space="preserve"> got harder and harder throughout the semester as more techniques were added to our knowledge of coding. I think if I have more time to spend on </w:t>
+      </w:r>
+      <w:r>
+        <w:rPr>
+          <w:rFonts w:ascii="Times New Roman" w:eastAsia="Times New Roman" w:hAnsi="Times New Roman" w:cs="Times New Roman"/>
+          <w:color w:val="24292E"/>
+        </w:rPr>
+        <w:t>getting proficient in the different programming techniques</w:t>
+      </w:r>
+      <w:r>
+        <w:rPr>
+          <w:rFonts w:ascii="Times New Roman" w:eastAsia="Times New Roman" w:hAnsi="Times New Roman" w:cs="Times New Roman"/>
+          <w:color w:val="24292E"/>
+        </w:rPr>
+        <w:t>, I could start to enjoy it even more. The most difficult part for me has been learning how to use arrays as I find it hard to understand the idea as a concept. I understand the function of many different techniques we have been using, but sometimes I think a deeper understanding of what they really mean and how the computer reads them would be helpful for me. I understand that using arrays make</w:t>
+      </w:r>
+      <w:r>
+        <w:rPr>
+          <w:rFonts w:ascii="Times New Roman" w:eastAsia="Times New Roman" w:hAnsi="Times New Roman" w:cs="Times New Roman"/>
+          <w:color w:val="24292E"/>
+        </w:rPr>
+        <w:t>s</w:t>
+      </w:r>
+      <w:r>
+        <w:rPr>
+          <w:rFonts w:ascii="Times New Roman" w:eastAsia="Times New Roman" w:hAnsi="Times New Roman" w:cs="Times New Roman"/>
+          <w:color w:val="24292E"/>
+        </w:rPr>
+        <w:t xml:space="preserve"> my program more concise and less repetitive and I see that this is very valuable when making complex projects. </w:t>
+      </w:r>
+      <w:r>
+        <w:rPr>
+          <w:rFonts w:ascii="Times New Roman" w:eastAsia="Times New Roman" w:hAnsi="Times New Roman" w:cs="Times New Roman"/>
+          <w:color w:val="24292E"/>
+        </w:rPr>
+        <w:t xml:space="preserve">Using the lecture notes and videos, </w:t>
+      </w:r>
+      <w:r>
+        <w:rPr>
+          <w:rFonts w:ascii="Times New Roman" w:eastAsia="Times New Roman" w:hAnsi="Times New Roman" w:cs="Times New Roman"/>
+          <w:color w:val="24292E"/>
+        </w:rPr>
+        <w:t xml:space="preserve">I am in the process of understanding arrays more </w:t>
+      </w:r>
+      <w:r>
+        <w:rPr>
+          <w:rFonts w:ascii="Times New Roman" w:eastAsia="Times New Roman" w:hAnsi="Times New Roman" w:cs="Times New Roman"/>
+          <w:color w:val="24292E"/>
+        </w:rPr>
+        <w:t xml:space="preserve">in hopes of </w:t>
+      </w:r>
+      <w:r>
+        <w:rPr>
+          <w:rFonts w:ascii="Times New Roman" w:eastAsia="Times New Roman" w:hAnsi="Times New Roman" w:cs="Times New Roman"/>
+          <w:color w:val="24292E"/>
+        </w:rPr>
+        <w:t>mak</w:t>
+      </w:r>
+      <w:r>
+        <w:rPr>
+          <w:rFonts w:ascii="Times New Roman" w:eastAsia="Times New Roman" w:hAnsi="Times New Roman" w:cs="Times New Roman"/>
+          <w:color w:val="24292E"/>
+        </w:rPr>
+        <w:t>ing</w:t>
+      </w:r>
+      <w:r>
+        <w:rPr>
+          <w:rFonts w:ascii="Times New Roman" w:eastAsia="Times New Roman" w:hAnsi="Times New Roman" w:cs="Times New Roman"/>
+          <w:color w:val="24292E"/>
+        </w:rPr>
+        <w:t xml:space="preserve"> good use of them in my final project. </w:t>
       </w:r>
     </w:p>
     <w:p>
       <w:pPr>
-        <w:numPr>
-          <w:ilvl w:val="0"/>
-          <w:numId w:val="1"/>
-        </w:numPr>
         <w:shd w:val="clear" w:color="auto" w:fill="FFFFFF"/>
         <w:spacing w:before="60" w:after="100" w:afterAutospacing="1"/>
-        <w:rPr>
-          <w:rFonts w:ascii="Segoe UI" w:eastAsia="Times New Roman" w:hAnsi="Segoe UI" w:cs="Segoe UI"/>
-          <w:color w:val="24292E"/>
-        </w:rPr>
-      </w:pPr>
-      <w:r>
-        <w:rPr>
-          <w:rFonts w:ascii="Segoe UI" w:eastAsia="Times New Roman" w:hAnsi="Segoe UI" w:cs="Segoe UI"/>
-          <w:color w:val="24292E"/>
-        </w:rPr>
-        <w:t>What project/effect/code you are most proud of from the course</w:t>
+        <w:ind w:left="360" w:firstLine="360"/>
+        <w:rPr>
+          <w:rFonts w:ascii="Times New Roman" w:eastAsia="Times New Roman" w:hAnsi="Times New Roman" w:cs="Times New Roman"/>
+          <w:color w:val="24292E"/>
+        </w:rPr>
+      </w:pPr>
+      <w:r>
+        <w:rPr>
+          <w:rFonts w:ascii="Times New Roman" w:eastAsia="Times New Roman" w:hAnsi="Times New Roman" w:cs="Times New Roman"/>
+          <w:color w:val="24292E"/>
+        </w:rPr>
+        <w:t>This class has been a refreshing change for me as a Philosophy major. Most my classes are very theoretical with long lectures and essays. This class has given me a</w:t>
+      </w:r>
+      <w:r>
+        <w:rPr>
+          <w:rFonts w:ascii="Times New Roman" w:eastAsia="Times New Roman" w:hAnsi="Times New Roman" w:cs="Times New Roman"/>
+          <w:color w:val="24292E"/>
+        </w:rPr>
+        <w:t>n</w:t>
+      </w:r>
+      <w:r>
+        <w:rPr>
+          <w:rFonts w:ascii="Times New Roman" w:eastAsia="Times New Roman" w:hAnsi="Times New Roman" w:cs="Times New Roman"/>
+          <w:color w:val="24292E"/>
+        </w:rPr>
+        <w:t xml:space="preserve"> opportunity to take a break from thinking in this theoretical way and actually make something and be creative. </w:t>
+      </w:r>
+      <w:r>
+        <w:rPr>
+          <w:rFonts w:ascii="Times New Roman" w:eastAsia="Times New Roman" w:hAnsi="Times New Roman" w:cs="Times New Roman"/>
+          <w:color w:val="24292E"/>
+        </w:rPr>
+        <w:t xml:space="preserve">For next semester, I would really like to be enrolled in the next class to continue working on my programming skills. I think if I take a break from it now, I may never go back because I am not good enough at it yet to make it a fun hobby. If I were to get into the next class, I would try to work on challenging myself to make more projects that I could put together as a portfolio. Potentially, if I continue to enjoy computation arts, I would be very interested in doing the Minor at Concordia and later on working for a company as a digital designer. This is just an idea so far, but as it is difficult to find work in the field of philosophy, I appreciate having computation arts as a skill that I can potentially use in the future. </w:t>
       </w:r>
     </w:p>
     <w:p>
       <w:pPr>
-        <w:numPr>
-          <w:ilvl w:val="0"/>
-          <w:numId w:val="1"/>
-        </w:numPr>
         <w:shd w:val="clear" w:color="auto" w:fill="FFFFFF"/>
         <w:spacing w:before="60" w:after="100" w:afterAutospacing="1"/>
-        <w:rPr>
-          <w:rFonts w:ascii="Segoe UI" w:eastAsia="Times New Roman" w:hAnsi="Segoe UI" w:cs="Segoe UI"/>
-          <w:color w:val="24292E"/>
-        </w:rPr>
-      </w:pPr>
-      <w:r>
-        <w:rPr>
-          <w:rFonts w:ascii="Segoe UI" w:eastAsia="Times New Roman" w:hAnsi="Segoe UI" w:cs="Segoe UI"/>
-          <w:color w:val="24292E"/>
-        </w:rPr>
-        <w:t>Your thoughts about the future of your programming practice</w:t>
+        <w:ind w:left="360"/>
+        <w:rPr>
+          <w:rFonts w:ascii="Times New Roman" w:hAnsi="Times New Roman" w:cs="Times New Roman"/>
+        </w:rPr>
+      </w:pPr>
+      <w:r>
+        <w:rPr>
+          <w:rFonts w:ascii="Times New Roman" w:eastAsia="Times New Roman" w:hAnsi="Times New Roman" w:cs="Times New Roman"/>
+          <w:color w:val="24292E"/>
+        </w:rPr>
+        <w:t xml:space="preserve"> </w:t>
       </w:r>
     </w:p>
-    <w:p/>
     <w:sectPr>
       <w:pgSz w:w="12240" w:h="15840"/>
       <w:pgMar w:top="1440" w:right="1440" w:bottom="1440" w:left="1440" w:header="708" w:footer="708" w:gutter="0"/>
